--- a/Fase 2/Evidencias Individuales/Moreno_Sergio_2.1_APT122_DiarioReflexionFase2.docx
+++ b/Fase 2/Evidencias Individuales/Moreno_Sergio_2.1_APT122_DiarioReflexionFase2.docx
@@ -377,6 +377,26 @@
                 <w:color w:val="1F4E79" w:themeColor="accent1" w:themeShade="80"/>
               </w:rPr>
             </w:pPr>
+            <w:r>
+              <w:rPr>
+                <w:rFonts w:ascii="Calibri" w:hAnsi="Calibri"/>
+                <w:b/>
+                <w:bCs/>
+                <w:color w:val="1F4E79" w:themeColor="accent1" w:themeShade="80"/>
+              </w:rPr>
+              <w:t>No ha ido del todo bien, problemas con el proyecto, pero la comunicación del equipo es bastante mala y hemos estado de individuales</w:t>
+            </w:r>
+          </w:p>
+          <w:p>
+            <w:pPr>
+              <w:jc w:val="both"/>
+              <w:rPr>
+                <w:rFonts w:ascii="Calibri" w:hAnsi="Calibri"/>
+                <w:b/>
+                <w:bCs/>
+                <w:color w:val="1F4E79" w:themeColor="accent1" w:themeShade="80"/>
+              </w:rPr>
+            </w:pPr>
           </w:p>
           <w:p>
             <w:pPr>
@@ -513,6 +533,26 @@
                 <w:color w:val="1F4E79" w:themeColor="accent1" w:themeShade="80"/>
               </w:rPr>
             </w:pPr>
+            <w:r>
+              <w:rPr>
+                <w:rFonts w:ascii="Calibri" w:hAnsi="Calibri"/>
+                <w:b/>
+                <w:bCs/>
+                <w:color w:val="1F4E79" w:themeColor="accent1" w:themeShade="80"/>
+              </w:rPr>
+              <w:t>Conversar en equipo y tener en cuenta que es lo que hay que hacer</w:t>
+            </w:r>
+          </w:p>
+          <w:p>
+            <w:pPr>
+              <w:jc w:val="both"/>
+              <w:rPr>
+                <w:rFonts w:ascii="Calibri" w:hAnsi="Calibri"/>
+                <w:b/>
+                <w:bCs/>
+                <w:color w:val="1F4E79" w:themeColor="accent1" w:themeShade="80"/>
+              </w:rPr>
+            </w:pPr>
           </w:p>
         </w:tc>
       </w:tr>
@@ -668,7 +708,6 @@
                 <w:sz w:val="24"/>
                 <w:szCs w:val="24"/>
               </w:rPr>
-              <w:lastRenderedPageBreak/>
               <w:t>3. Hasta el momento:</w:t>
             </w:r>
           </w:p>
@@ -745,6 +784,46 @@
                 <w:color w:val="1F4E79" w:themeColor="accent1" w:themeShade="80"/>
               </w:rPr>
             </w:pPr>
+          </w:p>
+          <w:p>
+            <w:pPr>
+              <w:jc w:val="both"/>
+              <w:rPr>
+                <w:rFonts w:ascii="Calibri" w:hAnsi="Calibri"/>
+                <w:b/>
+                <w:bCs/>
+                <w:color w:val="1F4E79" w:themeColor="accent1" w:themeShade="80"/>
+              </w:rPr>
+            </w:pPr>
+            <w:r>
+              <w:rPr>
+                <w:rFonts w:ascii="Calibri" w:hAnsi="Calibri"/>
+                <w:b/>
+                <w:bCs/>
+                <w:color w:val="1F4E79" w:themeColor="accent1" w:themeShade="80"/>
+              </w:rPr>
+              <w:t xml:space="preserve">Bastante mal, podría hacer </w:t>
+            </w:r>
+            <w:proofErr w:type="gramStart"/>
+            <w:r>
+              <w:rPr>
+                <w:rFonts w:ascii="Calibri" w:hAnsi="Calibri"/>
+                <w:b/>
+                <w:bCs/>
+                <w:color w:val="1F4E79" w:themeColor="accent1" w:themeShade="80"/>
+              </w:rPr>
+              <w:t>más</w:t>
+            </w:r>
+            <w:proofErr w:type="gramEnd"/>
+            <w:r>
+              <w:rPr>
+                <w:rFonts w:ascii="Calibri" w:hAnsi="Calibri"/>
+                <w:b/>
+                <w:bCs/>
+                <w:color w:val="1F4E79" w:themeColor="accent1" w:themeShade="80"/>
+              </w:rPr>
+              <w:t xml:space="preserve"> pero es principalmente el problema de los tiempos y mala comunicación en el equipo</w:t>
+            </w:r>
           </w:p>
           <w:p>
             <w:pPr>
@@ -882,6 +961,26 @@
                 <w:color w:val="1F4E79" w:themeColor="accent1" w:themeShade="80"/>
               </w:rPr>
             </w:pPr>
+            <w:r>
+              <w:rPr>
+                <w:rFonts w:ascii="Calibri" w:hAnsi="Calibri"/>
+                <w:b/>
+                <w:bCs/>
+                <w:color w:val="1F4E79" w:themeColor="accent1" w:themeShade="80"/>
+              </w:rPr>
+              <w:t>Quedan documentos sin completar y no nos podemos coordinar bien</w:t>
+            </w:r>
+          </w:p>
+          <w:p>
+            <w:pPr>
+              <w:jc w:val="both"/>
+              <w:rPr>
+                <w:rFonts w:ascii="Calibri" w:hAnsi="Calibri"/>
+                <w:b/>
+                <w:bCs/>
+                <w:color w:val="1F4E79" w:themeColor="accent1" w:themeShade="80"/>
+              </w:rPr>
+            </w:pPr>
           </w:p>
           <w:p>
             <w:pPr>
@@ -1030,6 +1129,26 @@
                 <w:szCs w:val="24"/>
               </w:rPr>
             </w:pPr>
+            <w:r>
+              <w:rPr>
+                <w:rFonts w:eastAsiaTheme="majorEastAsia"/>
+                <w:color w:val="767171" w:themeColor="background2" w:themeShade="80"/>
+                <w:sz w:val="24"/>
+                <w:szCs w:val="24"/>
+              </w:rPr>
+              <w:t>Si distribuimos nuevamente las tareas, pero esta complicada la situación y estamos apretados de tiempo</w:t>
+            </w:r>
+          </w:p>
+          <w:p>
+            <w:pPr>
+              <w:jc w:val="both"/>
+              <w:rPr>
+                <w:rFonts w:eastAsiaTheme="majorEastAsia"/>
+                <w:color w:val="767171" w:themeColor="background2" w:themeShade="80"/>
+                <w:sz w:val="24"/>
+                <w:szCs w:val="24"/>
+              </w:rPr>
+            </w:pPr>
           </w:p>
           <w:p>
             <w:pPr>
@@ -1045,18 +1164,6 @@
         </w:tc>
       </w:tr>
     </w:tbl>
-    <w:p>
-      <w:pPr>
-        <w:spacing w:after="0" w:line="360" w:lineRule="auto"/>
-        <w:jc w:val="both"/>
-        <w:rPr>
-          <w:color w:val="595959" w:themeColor="text1" w:themeTint="A6"/>
-          <w:sz w:val="24"/>
-          <w:szCs w:val="24"/>
-          <w:lang w:eastAsia="ja-JP"/>
-        </w:rPr>
-      </w:pPr>
-    </w:p>
     <w:p>
       <w:pPr>
         <w:spacing w:after="0" w:line="360" w:lineRule="auto"/>
@@ -1120,8 +1227,18 @@
                 <w:sz w:val="24"/>
                 <w:szCs w:val="24"/>
               </w:rPr>
-              <w:t>. APT  grupal</w:t>
+              <w:t xml:space="preserve">. </w:t>
             </w:r>
+            <w:proofErr w:type="gramStart"/>
+            <w:r>
+              <w:rPr>
+                <w:rFonts w:eastAsiaTheme="majorEastAsia"/>
+                <w:sz w:val="24"/>
+                <w:szCs w:val="24"/>
+              </w:rPr>
+              <w:t>APT  grupal</w:t>
+            </w:r>
+            <w:proofErr w:type="gramEnd"/>
           </w:p>
         </w:tc>
       </w:tr>
@@ -1175,6 +1292,46 @@
                 <w:szCs w:val="24"/>
               </w:rPr>
             </w:pPr>
+            <w:r>
+              <w:rPr>
+                <w:rFonts w:eastAsiaTheme="majorEastAsia"/>
+                <w:color w:val="767171" w:themeColor="background2" w:themeShade="80"/>
+                <w:sz w:val="24"/>
+                <w:szCs w:val="24"/>
+              </w:rPr>
+              <w:t xml:space="preserve">Principalmente trabajamos bien en equipo, pero al tener poco tiempo y mala coordinación no hemos medido de mejor manera como avanzar con nuestro proyecto. El proyecto se puede llevar a cabo y tener algo </w:t>
+            </w:r>
+            <w:proofErr w:type="gramStart"/>
+            <w:r>
+              <w:rPr>
+                <w:rFonts w:eastAsiaTheme="majorEastAsia"/>
+                <w:color w:val="767171" w:themeColor="background2" w:themeShade="80"/>
+                <w:sz w:val="24"/>
+                <w:szCs w:val="24"/>
+              </w:rPr>
+              <w:t>bueno</w:t>
+            </w:r>
+            <w:proofErr w:type="gramEnd"/>
+            <w:r>
+              <w:rPr>
+                <w:rFonts w:eastAsiaTheme="majorEastAsia"/>
+                <w:color w:val="767171" w:themeColor="background2" w:themeShade="80"/>
+                <w:sz w:val="24"/>
+                <w:szCs w:val="24"/>
+              </w:rPr>
+              <w:t xml:space="preserve"> pero solo falta hablar y registrar bien lo que hay que hacer</w:t>
+            </w:r>
+          </w:p>
+          <w:p>
+            <w:pPr>
+              <w:jc w:val="both"/>
+              <w:rPr>
+                <w:rFonts w:eastAsiaTheme="majorEastAsia"/>
+                <w:color w:val="767171" w:themeColor="background2" w:themeShade="80"/>
+                <w:sz w:val="24"/>
+                <w:szCs w:val="24"/>
+              </w:rPr>
+            </w:pPr>
           </w:p>
           <w:p>
             <w:pPr>
@@ -1201,18 +1358,6 @@
         </w:tc>
       </w:tr>
     </w:tbl>
-    <w:p>
-      <w:pPr>
-        <w:spacing w:after="0" w:line="360" w:lineRule="auto"/>
-        <w:jc w:val="both"/>
-        <w:rPr>
-          <w:color w:val="595959" w:themeColor="text1" w:themeTint="A6"/>
-          <w:sz w:val="24"/>
-          <w:szCs w:val="24"/>
-          <w:lang w:eastAsia="ja-JP"/>
-        </w:rPr>
-      </w:pPr>
-    </w:p>
     <w:p>
       <w:pPr>
         <w:spacing w:after="0" w:line="360" w:lineRule="auto"/>
@@ -1485,7 +1630,7 @@
             </mc:Choice>
             <mc:Fallback>
               <w:pict>
-                <v:group w14:anchorId="51D00065" id="Grupo 32" o:spid="_x0000_s1026" style="position:absolute;margin-left:0;margin-top:0;width:610.5pt;height:15pt;z-index:251659264;mso-width-percent:1000;mso-position-horizontal:center;mso-position-horizontal-relative:page;mso-position-vertical:center;mso-position-vertical-relative:bottom-margin-area;mso-width-percent:1000" coordorigin=",14970" coordsize="12255,300" o:gfxdata="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">
+                <v:group w14:anchorId="51D00065" id="Grupo 32" o:spid="_x0000_s1026" style="position:absolute;margin-left:0;margin-top:0;width:610.5pt;height:15pt;z-index:251659264;mso-width-percent:1000;mso-position-horizontal:center;mso-position-horizontal-relative:page;mso-position-vertical:center;mso-position-vertical-relative:bottom-margin-area;mso-width-percent:1000" coordorigin=",14970" coordsize="12255,300" o:gfxdata="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">
                   <v:shapetype id="_x0000_t202" coordsize="21600,21600" o:spt="202" path="m,l,21600r21600,l21600,xe">
                     <v:stroke joinstyle="miter"/>
                     <v:path gradientshapeok="t" o:connecttype="rect"/>
@@ -8446,25 +8591,6 @@
 </file>
 
 <file path=customXml/item1.xml><?xml version="1.0" encoding="utf-8"?>
-<p:properties xmlns:p="http://schemas.microsoft.com/office/2006/metadata/properties" xmlns:xsi="http://www.w3.org/2001/XMLSchema-instance" xmlns:pc="http://schemas.microsoft.com/office/infopath/2007/PartnerControls">
-  <documentManagement/>
-</p:properties>
-</file>
-
-<file path=customXml/item2.xml><?xml version="1.0" encoding="utf-8"?>
-<?mso-contentType ?>
-<FormTemplates xmlns="http://schemas.microsoft.com/sharepoint/v3/contenttype/forms">
-  <Display>DocumentLibraryForm</Display>
-  <Edit>DocumentLibraryForm</Edit>
-  <New>DocumentLibraryForm</New>
-</FormTemplates>
-</file>
-
-<file path=customXml/item3.xml><?xml version="1.0" encoding="utf-8"?>
-<b:Sources xmlns:b="http://schemas.openxmlformats.org/officeDocument/2006/bibliography" xmlns="http://schemas.openxmlformats.org/officeDocument/2006/bibliography" SelectedStyle="\APASixthEditionOfficeOnline.xsl" StyleName="APA" Version="6"/>
-</file>
-
-<file path=customXml/item4.xml><?xml version="1.0" encoding="utf-8"?>
 <ct:contentTypeSchema xmlns:ct="http://schemas.microsoft.com/office/2006/metadata/contentType" xmlns:ma="http://schemas.microsoft.com/office/2006/metadata/properties/metaAttributes" ct:_="" ma:_="" ma:contentTypeName="Documento" ma:contentTypeID="0x010100E96778489EE7714D8BD12CC105EB918B" ma:contentTypeVersion="2" ma:contentTypeDescription="Crear nuevo documento." ma:contentTypeScope="" ma:versionID="416c5c7ae9b5d54d83875cd3c65194e3">
   <xsd:schema xmlns:xsd="http://www.w3.org/2001/XMLSchema" xmlns:xs="http://www.w3.org/2001/XMLSchema" xmlns:p="http://schemas.microsoft.com/office/2006/metadata/properties" xmlns:ns2="126e8a1c-9ea9-435a-ac89-d06c80d62e30" targetNamespace="http://schemas.microsoft.com/office/2006/metadata/properties" ma:root="true" ma:fieldsID="70a237c842677bd850644f8595079f5e" ns2:_="">
     <xsd:import namespace="126e8a1c-9ea9-435a-ac89-d06c80d62e30"/>
@@ -8596,32 +8722,26 @@
 </ct:contentTypeSchema>
 </file>
 
-<file path=customXml/itemProps1.xml><?xml version="1.0" encoding="utf-8"?>
-<ds:datastoreItem xmlns:ds="http://schemas.openxmlformats.org/officeDocument/2006/customXml" ds:itemID="{5F1783E3-BA1C-4CA3-8E32-C9B378BBED03}">
-  <ds:schemaRefs>
-    <ds:schemaRef ds:uri="http://schemas.microsoft.com/office/2006/metadata/properties"/>
-    <ds:schemaRef ds:uri="http://schemas.microsoft.com/office/infopath/2007/PartnerControls"/>
-  </ds:schemaRefs>
-</ds:datastoreItem>
+<file path=customXml/item2.xml><?xml version="1.0" encoding="utf-8"?>
+<p:properties xmlns:p="http://schemas.microsoft.com/office/2006/metadata/properties" xmlns:xsi="http://www.w3.org/2001/XMLSchema-instance" xmlns:pc="http://schemas.microsoft.com/office/infopath/2007/PartnerControls">
+  <documentManagement/>
+</p:properties>
 </file>
 
-<file path=customXml/itemProps2.xml><?xml version="1.0" encoding="utf-8"?>
-<ds:datastoreItem xmlns:ds="http://schemas.openxmlformats.org/officeDocument/2006/customXml" ds:itemID="{DABAA964-10BA-4DBC-ABF2-CDEAC0FAF7AA}">
-  <ds:schemaRefs>
-    <ds:schemaRef ds:uri="http://schemas.microsoft.com/sharepoint/v3/contenttype/forms"/>
-  </ds:schemaRefs>
-</ds:datastoreItem>
+<file path=customXml/item3.xml><?xml version="1.0" encoding="utf-8"?>
+<?mso-contentType ?>
+<FormTemplates xmlns="http://schemas.microsoft.com/sharepoint/v3/contenttype/forms">
+  <Display>DocumentLibraryForm</Display>
+  <Edit>DocumentLibraryForm</Edit>
+  <New>DocumentLibraryForm</New>
+</FormTemplates>
 </file>
 
-<file path=customXml/itemProps3.xml><?xml version="1.0" encoding="utf-8"?>
-<ds:datastoreItem xmlns:ds="http://schemas.openxmlformats.org/officeDocument/2006/customXml" ds:itemID="{FBD61725-A60E-40F3-AB5D-0E7F797DD77D}">
-  <ds:schemaRefs>
-    <ds:schemaRef ds:uri="http://schemas.openxmlformats.org/officeDocument/2006/bibliography"/>
-  </ds:schemaRefs>
-</ds:datastoreItem>
+<file path=customXml/item4.xml><?xml version="1.0" encoding="utf-8"?>
+<b:Sources xmlns:b="http://schemas.openxmlformats.org/officeDocument/2006/bibliography" xmlns="http://schemas.openxmlformats.org/officeDocument/2006/bibliography" SelectedStyle="\APASixthEditionOfficeOnline.xsl" StyleName="APA" Version="6"/>
 </file>
 
-<file path=customXml/itemProps4.xml><?xml version="1.0" encoding="utf-8"?>
+<file path=customXml/itemProps1.xml><?xml version="1.0" encoding="utf-8"?>
 <ds:datastoreItem xmlns:ds="http://schemas.openxmlformats.org/officeDocument/2006/customXml" ds:itemID="{DF0582E6-0C2C-40A6-8E3D-E410E41021C1}">
   <ds:schemaRefs>
     <ds:schemaRef ds:uri="http://schemas.microsoft.com/office/2006/metadata/contentType"/>
@@ -8637,4 +8757,29 @@
     <ds:schemaRef ds:uri="http://schemas.microsoft.com/internal/obd"/>
   </ds:schemaRefs>
 </ds:datastoreItem>
+</file>
+
+<file path=customXml/itemProps2.xml><?xml version="1.0" encoding="utf-8"?>
+<ds:datastoreItem xmlns:ds="http://schemas.openxmlformats.org/officeDocument/2006/customXml" ds:itemID="{5F1783E3-BA1C-4CA3-8E32-C9B378BBED03}">
+  <ds:schemaRefs>
+    <ds:schemaRef ds:uri="http://schemas.microsoft.com/office/2006/metadata/properties"/>
+    <ds:schemaRef ds:uri="http://schemas.microsoft.com/office/infopath/2007/PartnerControls"/>
+  </ds:schemaRefs>
+</ds:datastoreItem>
+</file>
+
+<file path=customXml/itemProps3.xml><?xml version="1.0" encoding="utf-8"?>
+<ds:datastoreItem xmlns:ds="http://schemas.openxmlformats.org/officeDocument/2006/customXml" ds:itemID="{DABAA964-10BA-4DBC-ABF2-CDEAC0FAF7AA}">
+  <ds:schemaRefs>
+    <ds:schemaRef ds:uri="http://schemas.microsoft.com/sharepoint/v3/contenttype/forms"/>
+  </ds:schemaRefs>
+</ds:datastoreItem>
+</file>
+
+<file path=customXml/itemProps4.xml><?xml version="1.0" encoding="utf-8"?>
+<ds:datastoreItem xmlns:ds="http://schemas.openxmlformats.org/officeDocument/2006/customXml" ds:itemID="{FBD61725-A60E-40F3-AB5D-0E7F797DD77D}">
+  <ds:schemaRefs>
+    <ds:schemaRef ds:uri="http://schemas.openxmlformats.org/officeDocument/2006/bibliography"/>
+  </ds:schemaRefs>
+</ds:datastoreItem>
 </file>